--- a/Vikram_biodata.docx
+++ b/Vikram_biodata.docx
@@ -217,7 +217,6 @@
         </w:rPr>
         <w:t xml:space="preserve"> years, 5 ft </w:t>
       </w:r>
-      <w:proofErr w:type="gramStart"/>
       <w:r>
         <w:rPr>
           <w:rFonts w:ascii="Arial" w:eastAsia="Arial" w:hAnsi="Arial" w:cs="Arial"/>
@@ -236,9 +235,8 @@
           <w:sz w:val="24"/>
           <w:szCs w:val="24"/>
         </w:rPr>
-        <w:t xml:space="preserve"> inch</w:t>
-      </w:r>
-      <w:proofErr w:type="gramEnd"/>
+        <w:t xml:space="preserve"> inch, Average,</w:t>
+      </w:r>
       <w:r>
         <w:rPr>
           <w:rFonts w:ascii="Arial" w:eastAsia="Arial" w:hAnsi="Arial" w:cs="Arial"/>
@@ -247,7 +245,7 @@
           <w:sz w:val="24"/>
           <w:szCs w:val="24"/>
         </w:rPr>
-        <w:t>, Average,</w:t>
+        <w:t xml:space="preserve"> </w:t>
       </w:r>
       <w:r>
         <w:rPr>
@@ -257,20 +255,8 @@
           <w:sz w:val="24"/>
           <w:szCs w:val="24"/>
         </w:rPr>
-        <w:t xml:space="preserve"> </w:t>
-      </w:r>
-      <w:proofErr w:type="spellStart"/>
-      <w:r>
-        <w:rPr>
-          <w:rFonts w:ascii="Arial" w:eastAsia="Arial" w:hAnsi="Arial" w:cs="Arial"/>
-          <w:color w:val="F8F8F8"/>
-          <w:position w:val="-1"/>
-          <w:sz w:val="24"/>
-          <w:szCs w:val="24"/>
-        </w:rPr>
         <w:t>Wheatish</w:t>
       </w:r>
-      <w:proofErr w:type="spellEnd"/>
     </w:p>
     <w:p>
       <w:pPr>
@@ -1076,27 +1062,7 @@
           <w:sz w:val="24"/>
           <w:szCs w:val="24"/>
         </w:rPr>
-        <w:t xml:space="preserve">, 00:44 (24 </w:t>
-      </w:r>
-      <w:proofErr w:type="spellStart"/>
-      <w:r>
-        <w:rPr>
-          <w:rFonts w:ascii="Arial" w:eastAsia="Arial" w:hAnsi="Arial" w:cs="Arial"/>
-          <w:color w:val="F8F8F8"/>
-          <w:sz w:val="24"/>
-          <w:szCs w:val="24"/>
-        </w:rPr>
-        <w:t>hrs</w:t>
-      </w:r>
-      <w:proofErr w:type="spellEnd"/>
-      <w:r>
-        <w:rPr>
-          <w:rFonts w:ascii="Arial" w:eastAsia="Arial" w:hAnsi="Arial" w:cs="Arial"/>
-          <w:color w:val="F8F8F8"/>
-          <w:sz w:val="24"/>
-          <w:szCs w:val="24"/>
-        </w:rPr>
-        <w:t xml:space="preserve">) </w:t>
+        <w:t xml:space="preserve">, 00:44 (24 hrs) </w:t>
       </w:r>
       <w:r>
         <w:rPr>
@@ -1293,7 +1259,6 @@
         </w:rPr>
         <w:t xml:space="preserve">Moon Sign          </w:t>
       </w:r>
-      <w:proofErr w:type="spellStart"/>
       <w:r>
         <w:rPr>
           <w:rFonts w:ascii="Arial" w:eastAsia="Arial" w:hAnsi="Arial" w:cs="Arial"/>
@@ -1303,7 +1268,6 @@
         </w:rPr>
         <w:t>Vrushabh</w:t>
       </w:r>
-      <w:proofErr w:type="spellEnd"/>
     </w:p>
     <w:p>
       <w:pPr>
@@ -1327,7 +1291,6 @@
           <w:szCs w:val="24"/>
         </w:rPr>
       </w:pPr>
-      <w:proofErr w:type="spellStart"/>
       <w:r>
         <w:rPr>
           <w:rFonts w:ascii="Arial" w:eastAsia="Arial" w:hAnsi="Arial" w:cs="Arial"/>
@@ -1336,9 +1299,26 @@
           <w:sz w:val="24"/>
           <w:szCs w:val="24"/>
         </w:rPr>
-        <w:t>Manglik</w:t>
-      </w:r>
-      <w:proofErr w:type="spellEnd"/>
+        <w:t xml:space="preserve">Manglik Status   </w:t>
+      </w:r>
+      <w:r>
+        <w:rPr>
+          <w:rFonts w:ascii="Arial" w:eastAsia="Arial" w:hAnsi="Arial" w:cs="Arial"/>
+          <w:color w:val="F8F8F8"/>
+          <w:sz w:val="24"/>
+          <w:szCs w:val="24"/>
+        </w:rPr>
+        <w:t>No</w:t>
+      </w:r>
+      <w:r>
+        <w:rPr>
+          <w:rFonts w:ascii="Arial" w:eastAsia="Arial" w:hAnsi="Arial" w:cs="Arial"/>
+          <w:color w:val="F8F8F8"/>
+          <w:sz w:val="24"/>
+          <w:szCs w:val="24"/>
+        </w:rPr>
+        <w:tab/>
+      </w:r>
       <w:r>
         <w:rPr>
           <w:rFonts w:ascii="Arial" w:eastAsia="Arial" w:hAnsi="Arial" w:cs="Arial"/>
@@ -1347,38 +1327,8 @@
           <w:sz w:val="24"/>
           <w:szCs w:val="24"/>
         </w:rPr>
-        <w:t xml:space="preserve"> Status   </w:t>
-      </w:r>
-      <w:r>
-        <w:rPr>
-          <w:rFonts w:ascii="Arial" w:eastAsia="Arial" w:hAnsi="Arial" w:cs="Arial"/>
-          <w:color w:val="F8F8F8"/>
-          <w:sz w:val="24"/>
-          <w:szCs w:val="24"/>
-        </w:rPr>
-        <w:t>No</w:t>
-      </w:r>
-      <w:r>
-        <w:rPr>
-          <w:rFonts w:ascii="Arial" w:eastAsia="Arial" w:hAnsi="Arial" w:cs="Arial"/>
-          <w:color w:val="F8F8F8"/>
-          <w:sz w:val="24"/>
-          <w:szCs w:val="24"/>
-        </w:rPr>
-        <w:tab/>
-      </w:r>
-      <w:proofErr w:type="spellStart"/>
-      <w:r>
-        <w:rPr>
-          <w:rFonts w:ascii="Arial" w:eastAsia="Arial" w:hAnsi="Arial" w:cs="Arial"/>
-          <w:b/>
-          <w:color w:val="FFFFCC"/>
-          <w:sz w:val="24"/>
-          <w:szCs w:val="24"/>
-        </w:rPr>
         <w:t>Mamaji</w:t>
       </w:r>
-      <w:proofErr w:type="spellEnd"/>
       <w:r>
         <w:rPr>
           <w:rFonts w:ascii="Arial" w:eastAsia="Arial" w:hAnsi="Arial" w:cs="Arial"/>
@@ -1572,7 +1522,6 @@
         </w:rPr>
         <w:t xml:space="preserve"> </w:t>
       </w:r>
-      <w:proofErr w:type="spellStart"/>
       <w:r>
         <w:rPr>
           <w:rFonts w:ascii="Arial" w:eastAsia="Arial" w:hAnsi="Arial" w:cs="Arial"/>
@@ -1582,7 +1531,6 @@
         </w:rPr>
         <w:t>Devanand</w:t>
       </w:r>
-      <w:proofErr w:type="spellEnd"/>
       <w:r>
         <w:rPr>
           <w:rFonts w:ascii="Arial" w:eastAsia="Arial" w:hAnsi="Arial" w:cs="Arial"/>
@@ -1718,7 +1666,7 @@
           <w:sz w:val="24"/>
           <w:szCs w:val="24"/>
         </w:rPr>
-        <w:t>Mother's Name</w:t>
+        <w:t>Reeta Devi</w:t>
       </w:r>
     </w:p>
     <w:p>
@@ -2315,76 +2263,14 @@
           </w:cols>
         </w:sectPr>
       </w:pPr>
-      <w:proofErr w:type="spellStart"/>
-      <w:r>
-        <w:rPr>
-          <w:rFonts w:ascii="Arial" w:eastAsia="Arial" w:hAnsi="Arial" w:cs="Arial"/>
-          <w:color w:val="F8F8F8"/>
-          <w:sz w:val="24"/>
-          <w:szCs w:val="24"/>
-        </w:rPr>
-        <w:t>Vill+Post</w:t>
-      </w:r>
-      <w:proofErr w:type="spellEnd"/>
-      <w:r>
-        <w:rPr>
-          <w:rFonts w:ascii="Arial" w:eastAsia="Arial" w:hAnsi="Arial" w:cs="Arial"/>
-          <w:color w:val="F8F8F8"/>
-          <w:sz w:val="24"/>
-          <w:szCs w:val="24"/>
-        </w:rPr>
-        <w:t xml:space="preserve">- </w:t>
-      </w:r>
-      <w:proofErr w:type="spellStart"/>
-      <w:proofErr w:type="gramStart"/>
-      <w:r>
-        <w:rPr>
-          <w:rFonts w:ascii="Arial" w:eastAsia="Arial" w:hAnsi="Arial" w:cs="Arial"/>
-          <w:color w:val="F8F8F8"/>
-          <w:sz w:val="24"/>
-          <w:szCs w:val="24"/>
-        </w:rPr>
-        <w:t>Manganpur</w:t>
-      </w:r>
-      <w:proofErr w:type="spellEnd"/>
-      <w:r>
-        <w:rPr>
-          <w:rFonts w:ascii="Arial" w:eastAsia="Arial" w:hAnsi="Arial" w:cs="Arial"/>
-          <w:color w:val="F8F8F8"/>
-          <w:sz w:val="24"/>
-          <w:szCs w:val="24"/>
-        </w:rPr>
-        <w:t xml:space="preserve"> ,PS</w:t>
-      </w:r>
-      <w:proofErr w:type="gramEnd"/>
-      <w:r>
-        <w:rPr>
-          <w:rFonts w:ascii="Arial" w:eastAsia="Arial" w:hAnsi="Arial" w:cs="Arial"/>
-          <w:color w:val="F8F8F8"/>
-          <w:sz w:val="24"/>
-          <w:szCs w:val="24"/>
-        </w:rPr>
-        <w:t>-</w:t>
-      </w:r>
-      <w:proofErr w:type="spellStart"/>
-      <w:r>
-        <w:rPr>
-          <w:rFonts w:ascii="Arial" w:eastAsia="Arial" w:hAnsi="Arial" w:cs="Arial"/>
-          <w:color w:val="F8F8F8"/>
-          <w:sz w:val="24"/>
-          <w:szCs w:val="24"/>
-        </w:rPr>
-        <w:t>Bhagwanpur,Dist</w:t>
-      </w:r>
-      <w:proofErr w:type="spellEnd"/>
-      <w:r>
-        <w:rPr>
-          <w:rFonts w:ascii="Arial" w:eastAsia="Arial" w:hAnsi="Arial" w:cs="Arial"/>
-          <w:color w:val="F8F8F8"/>
-          <w:sz w:val="24"/>
-          <w:szCs w:val="24"/>
-        </w:rPr>
-        <w:t>-</w:t>
+      <w:r>
+        <w:rPr>
+          <w:rFonts w:ascii="Arial" w:eastAsia="Arial" w:hAnsi="Arial" w:cs="Arial"/>
+          <w:color w:val="F8F8F8"/>
+          <w:sz w:val="24"/>
+          <w:szCs w:val="24"/>
+        </w:rPr>
+        <w:t>Vill+Post- Manganpur ,PS-Bhagwanpur,Dist-</w:t>
       </w:r>
       <w:r>
         <w:rPr>

--- a/Vikram_biodata.docx
+++ b/Vikram_biodata.docx
@@ -1566,7 +1566,25 @@
           <w:sz w:val="24"/>
           <w:szCs w:val="24"/>
         </w:rPr>
-        <w:t>Panday</w:t>
+        <w:t>Pand</w:t>
+      </w:r>
+      <w:r>
+        <w:rPr>
+          <w:rFonts w:ascii="Arial" w:eastAsia="Arial" w:hAnsi="Arial" w:cs="Arial"/>
+          <w:color w:val="F8F8F8"/>
+          <w:sz w:val="24"/>
+          <w:szCs w:val="24"/>
+        </w:rPr>
+        <w:t>e</w:t>
+      </w:r>
+      <w:r>
+        <w:rPr>
+          <w:rFonts w:ascii="Arial" w:eastAsia="Arial" w:hAnsi="Arial" w:cs="Arial"/>
+          <w:color w:val="F8F8F8"/>
+          <w:sz w:val="24"/>
+          <w:szCs w:val="24"/>
+        </w:rPr>
+        <w:t>y</w:t>
       </w:r>
     </w:p>
     <w:p>
